--- a/product-documents/requirements-analysis/Research - Back-End Solutions.docx
+++ b/product-documents/requirements-analysis/Research - Back-End Solutions.docx
@@ -306,15 +306,13 @@
         </w:numPr>
       </w:pPr>
       <w:r>
-        <w:t xml:space="preserve">This service is paid however it has free tiers as well </w:t>
-      </w:r>
-      <w:proofErr w:type="spellStart"/>
-      <w:r>
-        <w:t>astrials</w:t>
-      </w:r>
-      <w:proofErr w:type="spellEnd"/>
-      <w:r>
-        <w:t>.</w:t>
+        <w:t>This service is paid however it has free tiers as well as</w:t>
+      </w:r>
+      <w:r>
+        <w:t xml:space="preserve"> </w:t>
+      </w:r>
+      <w:r>
+        <w:t>trials.</w:t>
       </w:r>
     </w:p>
     <w:p>
@@ -386,7 +384,7 @@
           <w:numId w:val="4"/>
         </w:numPr>
       </w:pPr>
-      <w:hyperlink r:id="rId9" w:history="1">
+      <w:hyperlink r:id="rId9" w:anchor=":~:text=As%20part%20of%20the%20AWS,on%20experience%20with%20Amazon%20RDS" w:history="1">
         <w:r>
           <w:rPr>
             <w:rStyle w:val="Hyperlink"/>

--- a/product-documents/requirements-analysis/Research - Back-End Solutions.docx
+++ b/product-documents/requirements-analysis/Research - Back-End Solutions.docx
@@ -174,10 +174,16 @@
       </w:r>
     </w:p>
     <w:p>
-      <w:pPr>
-        <w:pStyle w:val="ListParagraph"/>
-      </w:pPr>
-    </w:p>
+      <w:hyperlink r:id="rId8" w:history="1">
+        <w:r>
+          <w:rPr>
+            <w:rStyle w:val="Hyperlink"/>
+          </w:rPr>
+          <w:t>https://cloud.ibm.com/docs/solution-tutorials?topic=solution-tutorials-tutorials</w:t>
+        </w:r>
+      </w:hyperlink>
+    </w:p>
+    <w:p/>
     <w:p>
       <w:pPr>
         <w:rPr>
@@ -194,6 +200,39 @@
       </w:r>
     </w:p>
     <w:p>
+      <w:hyperlink r:id="rId9" w:history="1">
+        <w:r>
+          <w:rPr>
+            <w:rStyle w:val="Hyperlink"/>
+          </w:rPr>
+          <w:t>https://gsep-groupn.slack.com/archives/C01M10QMHDJ/p1612960129000200</w:t>
+        </w:r>
+      </w:hyperlink>
+    </w:p>
+    <w:p>
+      <w:pPr>
+        <w:pStyle w:val="ListParagraph"/>
+        <w:numPr>
+          <w:ilvl w:val="0"/>
+          <w:numId w:val="5"/>
+        </w:numPr>
+      </w:pPr>
+      <w:r>
+        <w:t>Allows us to deploy our web application</w:t>
+      </w:r>
+      <w:r>
+        <w:br/>
+      </w:r>
+      <w:hyperlink r:id="rId10" w:history="1">
+        <w:r>
+          <w:rPr>
+            <w:rStyle w:val="Hyperlink"/>
+          </w:rPr>
+          <w:t>https://gsep-groupn.slack.com/archives/C01M10QMHDJ/p1612623234000500</w:t>
+        </w:r>
+      </w:hyperlink>
+    </w:p>
+    <w:p>
       <w:pPr>
         <w:pStyle w:val="ListParagraph"/>
         <w:numPr>
@@ -202,23 +241,6 @@
         </w:numPr>
       </w:pPr>
       <w:r>
-        <w:t xml:space="preserve">Allows us to deploy our web </w:t>
-      </w:r>
-      <w:proofErr w:type="gramStart"/>
-      <w:r>
-        <w:t>application</w:t>
-      </w:r>
-      <w:proofErr w:type="gramEnd"/>
-    </w:p>
-    <w:p>
-      <w:pPr>
-        <w:pStyle w:val="ListParagraph"/>
-        <w:numPr>
-          <w:ilvl w:val="0"/>
-          <w:numId w:val="4"/>
-        </w:numPr>
-      </w:pPr>
-      <w:r>
         <w:t>Supports Python backend</w:t>
       </w:r>
     </w:p>
@@ -258,8 +280,13 @@
           <w:ilvl w:val="3"/>
           <w:numId w:val="4"/>
         </w:numPr>
-      </w:pPr>
-      <w:hyperlink r:id="rId8" w:history="1">
+        <w:rPr>
+          <w:rStyle w:val="Hyperlink"/>
+          <w:color w:val="auto"/>
+          <w:u w:val="none"/>
+        </w:rPr>
+      </w:pPr>
+      <w:hyperlink r:id="rId11" w:history="1">
         <w:r>
           <w:rPr>
             <w:rStyle w:val="Hyperlink"/>
@@ -272,6 +299,23 @@
       <w:pPr>
         <w:pStyle w:val="ListParagraph"/>
         <w:numPr>
+          <w:ilvl w:val="3"/>
+          <w:numId w:val="4"/>
+        </w:numPr>
+      </w:pPr>
+      <w:hyperlink r:id="rId12" w:history="1">
+        <w:r>
+          <w:rPr>
+            <w:rStyle w:val="Hyperlink"/>
+          </w:rPr>
+          <w:t>https://gsep-groupn.slack.com/archives/C01M10QMHDJ/p1612623068000200</w:t>
+        </w:r>
+      </w:hyperlink>
+    </w:p>
+    <w:p>
+      <w:pPr>
+        <w:pStyle w:val="ListParagraph"/>
+        <w:numPr>
           <w:ilvl w:val="2"/>
           <w:numId w:val="4"/>
         </w:numPr>
@@ -384,7 +428,7 @@
           <w:numId w:val="4"/>
         </w:numPr>
       </w:pPr>
-      <w:hyperlink r:id="rId9" w:anchor=":~:text=As%20part%20of%20the%20AWS,on%20experience%20with%20Amazon%20RDS" w:history="1">
+      <w:hyperlink r:id="rId13" w:anchor=":~:text=As%20part%20of%20the%20AWS,on%20experience%20with%20Amazon%20RDS" w:history="1">
         <w:r>
           <w:rPr>
             <w:rStyle w:val="Hyperlink"/>
@@ -415,7 +459,7 @@
       </w:r>
     </w:p>
     <w:sectPr>
-      <w:headerReference w:type="default" r:id="rId10"/>
+      <w:headerReference w:type="default" r:id="rId14"/>
       <w:pgSz w:w="11909" w:h="16834"/>
       <w:pgMar w:top="1440" w:right="1440" w:bottom="1440" w:left="1440" w:header="720" w:footer="720" w:gutter="0"/>
       <w:pgNumType w:start="1"/>
@@ -1046,6 +1090,119 @@
       </w:rPr>
     </w:lvl>
   </w:abstractNum>
+  <w:abstractNum w:abstractNumId="4" w15:restartNumberingAfterBreak="0">
+    <w:nsid w:val="782B6529"/>
+    <w:multiLevelType w:val="hybridMultilevel"/>
+    <w:tmpl w:val="6A2470E8"/>
+    <w:lvl w:ilvl="0" w:tplc="08090001">
+      <w:start w:val="1"/>
+      <w:numFmt w:val="bullet"/>
+      <w:lvlText w:val=""/>
+      <w:lvlJc w:val="left"/>
+      <w:pPr>
+        <w:ind w:left="720" w:hanging="360"/>
+      </w:pPr>
+      <w:rPr>
+        <w:rFonts w:ascii="Symbol" w:hAnsi="Symbol" w:hint="default"/>
+      </w:rPr>
+    </w:lvl>
+    <w:lvl w:ilvl="1" w:tplc="08090003" w:tentative="1">
+      <w:start w:val="1"/>
+      <w:numFmt w:val="bullet"/>
+      <w:lvlText w:val="o"/>
+      <w:lvlJc w:val="left"/>
+      <w:pPr>
+        <w:ind w:left="1440" w:hanging="360"/>
+      </w:pPr>
+      <w:rPr>
+        <w:rFonts w:ascii="Courier New" w:hAnsi="Courier New" w:cs="Courier New" w:hint="default"/>
+      </w:rPr>
+    </w:lvl>
+    <w:lvl w:ilvl="2" w:tplc="08090005" w:tentative="1">
+      <w:start w:val="1"/>
+      <w:numFmt w:val="bullet"/>
+      <w:lvlText w:val=""/>
+      <w:lvlJc w:val="left"/>
+      <w:pPr>
+        <w:ind w:left="2160" w:hanging="360"/>
+      </w:pPr>
+      <w:rPr>
+        <w:rFonts w:ascii="Wingdings" w:hAnsi="Wingdings" w:hint="default"/>
+      </w:rPr>
+    </w:lvl>
+    <w:lvl w:ilvl="3" w:tplc="08090001" w:tentative="1">
+      <w:start w:val="1"/>
+      <w:numFmt w:val="bullet"/>
+      <w:lvlText w:val=""/>
+      <w:lvlJc w:val="left"/>
+      <w:pPr>
+        <w:ind w:left="2880" w:hanging="360"/>
+      </w:pPr>
+      <w:rPr>
+        <w:rFonts w:ascii="Symbol" w:hAnsi="Symbol" w:hint="default"/>
+      </w:rPr>
+    </w:lvl>
+    <w:lvl w:ilvl="4" w:tplc="08090003" w:tentative="1">
+      <w:start w:val="1"/>
+      <w:numFmt w:val="bullet"/>
+      <w:lvlText w:val="o"/>
+      <w:lvlJc w:val="left"/>
+      <w:pPr>
+        <w:ind w:left="3600" w:hanging="360"/>
+      </w:pPr>
+      <w:rPr>
+        <w:rFonts w:ascii="Courier New" w:hAnsi="Courier New" w:cs="Courier New" w:hint="default"/>
+      </w:rPr>
+    </w:lvl>
+    <w:lvl w:ilvl="5" w:tplc="08090005" w:tentative="1">
+      <w:start w:val="1"/>
+      <w:numFmt w:val="bullet"/>
+      <w:lvlText w:val=""/>
+      <w:lvlJc w:val="left"/>
+      <w:pPr>
+        <w:ind w:left="4320" w:hanging="360"/>
+      </w:pPr>
+      <w:rPr>
+        <w:rFonts w:ascii="Wingdings" w:hAnsi="Wingdings" w:hint="default"/>
+      </w:rPr>
+    </w:lvl>
+    <w:lvl w:ilvl="6" w:tplc="08090001" w:tentative="1">
+      <w:start w:val="1"/>
+      <w:numFmt w:val="bullet"/>
+      <w:lvlText w:val=""/>
+      <w:lvlJc w:val="left"/>
+      <w:pPr>
+        <w:ind w:left="5040" w:hanging="360"/>
+      </w:pPr>
+      <w:rPr>
+        <w:rFonts w:ascii="Symbol" w:hAnsi="Symbol" w:hint="default"/>
+      </w:rPr>
+    </w:lvl>
+    <w:lvl w:ilvl="7" w:tplc="08090003" w:tentative="1">
+      <w:start w:val="1"/>
+      <w:numFmt w:val="bullet"/>
+      <w:lvlText w:val="o"/>
+      <w:lvlJc w:val="left"/>
+      <w:pPr>
+        <w:ind w:left="5760" w:hanging="360"/>
+      </w:pPr>
+      <w:rPr>
+        <w:rFonts w:ascii="Courier New" w:hAnsi="Courier New" w:cs="Courier New" w:hint="default"/>
+      </w:rPr>
+    </w:lvl>
+    <w:lvl w:ilvl="8" w:tplc="08090005" w:tentative="1">
+      <w:start w:val="1"/>
+      <w:numFmt w:val="bullet"/>
+      <w:lvlText w:val=""/>
+      <w:lvlJc w:val="left"/>
+      <w:pPr>
+        <w:ind w:left="6480" w:hanging="360"/>
+      </w:pPr>
+      <w:rPr>
+        <w:rFonts w:ascii="Wingdings" w:hAnsi="Wingdings" w:hint="default"/>
+      </w:rPr>
+    </w:lvl>
+  </w:abstractNum>
   <w:num w:numId="1">
     <w:abstractNumId w:val="2"/>
   </w:num>
@@ -1057,6 +1214,9 @@
   </w:num>
   <w:num w:numId="4">
     <w:abstractNumId w:val="3"/>
+  </w:num>
+  <w:num w:numId="5">
+    <w:abstractNumId w:val="4"/>
   </w:num>
 </w:numbering>
 </file>
